--- a/limpias/2070.docx
+++ b/limpias/2070.docx
@@ -1,6 +1,6 @@
 
 <file path=word/document.xml><?xml version="1.0" encoding="utf-8"?>
-<w:document xmlns:ve="http://schemas.openxmlformats.org/markup-compatibility/2006" xmlns:o="urn:schemas-microsoft-com:office:office" xmlns:r="http://schemas.openxmlformats.org/officeDocument/2006/relationships" xmlns:m="http://schemas.openxmlformats.org/officeDocument/2006/math" xmlns:v="urn:schemas-microsoft-com:vml" xmlns:wp="http://schemas.openxmlformats.org/drawingml/2006/wordprocessingDrawing" xmlns:w10="urn:schemas-microsoft-com:office:word" xmlns:w="http://schemas.openxmlformats.org/wordprocessingml/2006/main" xmlns:wne="http://schemas.microsoft.com/office/word/2006/wordml">
+<w:document xmlns:wpc="http://schemas.microsoft.com/office/word/2010/wordprocessingCanvas" xmlns:cx="http://schemas.microsoft.com/office/drawing/2014/chartex" xmlns:mc="http://schemas.openxmlformats.org/markup-compatibility/2006" xmlns:o="urn:schemas-microsoft-com:office:office" xmlns:r="http://schemas.openxmlformats.org/officeDocument/2006/relationships" xmlns:m="http://schemas.openxmlformats.org/officeDocument/2006/math" xmlns:v="urn:schemas-microsoft-com:vml" xmlns:wp14="http://schemas.microsoft.com/office/word/2010/wordprocessingDrawing" xmlns:wp="http://schemas.openxmlformats.org/drawingml/2006/wordprocessingDrawing" xmlns:w10="urn:schemas-microsoft-com:office:word" xmlns:w="http://schemas.openxmlformats.org/wordprocessingml/2006/main" xmlns:w14="http://schemas.microsoft.com/office/word/2010/wordml" xmlns:w15="http://schemas.microsoft.com/office/word/2012/wordml" xmlns:w16se="http://schemas.microsoft.com/office/word/2015/wordml/symex" xmlns:wpg="http://schemas.microsoft.com/office/word/2010/wordprocessingGroup" xmlns:wpi="http://schemas.microsoft.com/office/word/2010/wordprocessingInk" xmlns:wne="http://schemas.microsoft.com/office/word/2006/wordml" xmlns:wps="http://schemas.microsoft.com/office/word/2010/wordprocessingShape" mc:Ignorable="w14 w15 w16se wp14">
   <w:body>
     <w:p>
       <w:pPr>
@@ -23,7 +23,7 @@
     <w:p>
       <w:pPr>
         <w:keepNext/>
-        <w:spacing w:before="60" w:after="180" w:line="240" w:lineRule="auto"/>
+        <w:spacing w:before="480" w:after="180" w:line="240" w:lineRule="auto"/>
         <w:jc w:val="left"/>
         <w:rPr>
           <w:rFonts w:ascii="Book Antiqua" w:hAnsi="Book Antiqua"/>
@@ -43,7 +43,7 @@
     <w:p>
       <w:pPr>
         <w:keepNext/>
-        <w:spacing w:before="60" w:after="60" w:line="240" w:lineRule="auto"/>
+        <w:spacing w:before="240" w:after="60" w:line="240" w:lineRule="auto"/>
         <w:jc w:val="left"/>
         <w:rPr>
           <w:rFonts w:ascii="Book Antiqua" w:hAnsi="Book Antiqua"/>
@@ -57,15 +57,7 @@
           <w:b/>
           <w:sz w:val="24"/>
         </w:rPr>
-        <w:t>VISTO</w:t>
-      </w:r>
-      <w:r>
-        <w:rPr>
-          <w:rFonts w:ascii="Book Antiqua" w:hAnsi="Book Antiqua"/>
-          <w:b/>
-          <w:sz w:val="24"/>
-        </w:rPr>
-        <w:t xml:space="preserve">: </w:t>
+        <w:t>VISTO:</w:t>
       </w:r>
     </w:p>
     <w:p>
@@ -82,6 +74,13 @@
           <w:rFonts w:ascii="Book Antiqua" w:hAnsi="Book Antiqua"/>
           <w:sz w:val="24"/>
         </w:rPr>
+        <w:t xml:space="preserve"> </w:t>
+      </w:r>
+      <w:r>
+        <w:rPr>
+          <w:rFonts w:ascii="Book Antiqua" w:hAnsi="Book Antiqua"/>
+          <w:sz w:val="24"/>
+        </w:rPr>
         <w:t>El Expediente N</w:t>
       </w:r>
       <w:r>
@@ -158,7 +157,7 @@
     <w:p>
       <w:pPr>
         <w:keepNext/>
-        <w:spacing w:before="60" w:after="60" w:line="240" w:lineRule="auto"/>
+        <w:spacing w:before="240" w:after="60" w:line="240" w:lineRule="auto"/>
         <w:jc w:val="left"/>
         <w:rPr>
           <w:rFonts w:ascii="Book Antiqua" w:hAnsi="Book Antiqua"/>
@@ -172,15 +171,7 @@
           <w:b/>
           <w:sz w:val="24"/>
         </w:rPr>
-        <w:t>CONSIDERANDO</w:t>
-      </w:r>
-      <w:r>
-        <w:rPr>
-          <w:rFonts w:ascii="Book Antiqua" w:hAnsi="Book Antiqua"/>
-          <w:b/>
-          <w:sz w:val="24"/>
-        </w:rPr>
-        <w:t xml:space="preserve">: </w:t>
+        <w:t>CONSIDERANDO:</w:t>
       </w:r>
     </w:p>
     <w:p>
@@ -197,6 +188,13 @@
           <w:rFonts w:ascii="Book Antiqua" w:hAnsi="Book Antiqua"/>
           <w:sz w:val="24"/>
         </w:rPr>
+        <w:t xml:space="preserve"> </w:t>
+      </w:r>
+      <w:r>
+        <w:rPr>
+          <w:rFonts w:ascii="Book Antiqua" w:hAnsi="Book Antiqua"/>
+          <w:sz w:val="24"/>
+        </w:rPr>
         <w:t>Que mediante Expediente N</w:t>
       </w:r>
       <w:r>
@@ -263,7 +261,133 @@
           <w:rFonts w:ascii="Book Antiqua" w:hAnsi="Book Antiqua"/>
           <w:sz w:val="24"/>
         </w:rPr>
-        <w:t>Que el proyecto del emprendimiento se debe regir por la Ordenanza Nº 613, punto 2.2. 1.1. como Urbanización Especial, pues la Superficie Total es de 5.638,00mts</w:t>
+        <w:t>Que el proyecto del emprendimiento se debe regir por la Ordenanza N</w:t>
+      </w:r>
+      <w:r>
+        <w:rPr>
+          <w:rFonts w:ascii="Book Antiqua" w:hAnsi="Book Antiqua"/>
+          <w:sz w:val="24"/>
+        </w:rPr>
+        <w:t xml:space="preserve">º </w:t>
+      </w:r>
+      <w:r>
+        <w:rPr>
+          <w:rFonts w:ascii="Book Antiqua" w:hAnsi="Book Antiqua"/>
+          <w:sz w:val="24"/>
+        </w:rPr>
+        <w:t>613</w:t>
+      </w:r>
+      <w:r>
+        <w:rPr>
+          <w:rFonts w:ascii="Book Antiqua" w:hAnsi="Book Antiqua"/>
+          <w:sz w:val="24"/>
+        </w:rPr>
+        <w:t xml:space="preserve">, </w:t>
+      </w:r>
+      <w:r>
+        <w:rPr>
+          <w:rFonts w:ascii="Book Antiqua" w:hAnsi="Book Antiqua"/>
+          <w:sz w:val="24"/>
+        </w:rPr>
+        <w:t>punto 2</w:t>
+      </w:r>
+      <w:r>
+        <w:rPr>
+          <w:rFonts w:ascii="Book Antiqua" w:hAnsi="Book Antiqua"/>
+          <w:sz w:val="24"/>
+        </w:rPr>
+        <w:t xml:space="preserve">. </w:t>
+      </w:r>
+      <w:r>
+        <w:rPr>
+          <w:rFonts w:ascii="Book Antiqua" w:hAnsi="Book Antiqua"/>
+          <w:sz w:val="24"/>
+        </w:rPr>
+        <w:t>2</w:t>
+      </w:r>
+      <w:r>
+        <w:rPr>
+          <w:rFonts w:ascii="Book Antiqua" w:hAnsi="Book Antiqua"/>
+          <w:sz w:val="24"/>
+        </w:rPr>
+        <w:t xml:space="preserve">. </w:t>
+      </w:r>
+      <w:r>
+        <w:rPr>
+          <w:rFonts w:ascii="Book Antiqua" w:hAnsi="Book Antiqua"/>
+          <w:sz w:val="24"/>
+        </w:rPr>
+        <w:t>1</w:t>
+      </w:r>
+      <w:r>
+        <w:rPr>
+          <w:rFonts w:ascii="Book Antiqua" w:hAnsi="Book Antiqua"/>
+          <w:sz w:val="24"/>
+        </w:rPr>
+        <w:t xml:space="preserve">. </w:t>
+      </w:r>
+      <w:r>
+        <w:rPr>
+          <w:rFonts w:ascii="Book Antiqua" w:hAnsi="Book Antiqua"/>
+          <w:sz w:val="24"/>
+        </w:rPr>
+        <w:t>1</w:t>
+      </w:r>
+      <w:r>
+        <w:rPr>
+          <w:rFonts w:ascii="Book Antiqua" w:hAnsi="Book Antiqua"/>
+          <w:sz w:val="24"/>
+        </w:rPr>
+        <w:t xml:space="preserve">. </w:t>
+      </w:r>
+      <w:r>
+        <w:rPr>
+          <w:rFonts w:ascii="Book Antiqua" w:hAnsi="Book Antiqua"/>
+          <w:sz w:val="24"/>
+        </w:rPr>
+        <w:t>como Urbanización Especial</w:t>
+      </w:r>
+      <w:r>
+        <w:rPr>
+          <w:rFonts w:ascii="Book Antiqua" w:hAnsi="Book Antiqua"/>
+          <w:sz w:val="24"/>
+        </w:rPr>
+        <w:t xml:space="preserve">, </w:t>
+      </w:r>
+      <w:r>
+        <w:rPr>
+          <w:rFonts w:ascii="Book Antiqua" w:hAnsi="Book Antiqua"/>
+          <w:sz w:val="24"/>
+        </w:rPr>
+        <w:t>pues la Superficie Total es de 5</w:t>
+      </w:r>
+      <w:r>
+        <w:rPr>
+          <w:rFonts w:ascii="Book Antiqua" w:hAnsi="Book Antiqua"/>
+          <w:sz w:val="24"/>
+        </w:rPr>
+        <w:t xml:space="preserve">. </w:t>
+      </w:r>
+      <w:r>
+        <w:rPr>
+          <w:rFonts w:ascii="Book Antiqua" w:hAnsi="Book Antiqua"/>
+          <w:sz w:val="24"/>
+        </w:rPr>
+        <w:t>638</w:t>
+      </w:r>
+      <w:r>
+        <w:rPr>
+          <w:rFonts w:ascii="Book Antiqua" w:hAnsi="Book Antiqua"/>
+          <w:sz w:val="24"/>
+        </w:rPr>
+        <w:t xml:space="preserve">, </w:t>
+      </w:r>
+      <w:r>
+        <w:rPr>
+          <w:rFonts w:ascii="Book Antiqua" w:hAnsi="Book Antiqua"/>
+          <w:sz w:val="24"/>
+        </w:rPr>
+        <w:t>00mts</w:t>
       </w:r>
       <w:r>
         <w:rPr>
@@ -278,7 +402,91 @@
           <w:rFonts w:ascii="Book Antiqua" w:hAnsi="Book Antiqua"/>
           <w:sz w:val="24"/>
         </w:rPr>
-        <w:t>, y por las hojas de zonas que se aprueban por Decreto Nº 796/94, y según lo manifestado por los recurrentes mediante Expediente Nº dictado en cumplimiento de las disposiciones del Artículo Tercero de la Ordenanza Nº 613, siendo toda ésta la normativa que debe aplicarse.</w:t>
+        <w:t xml:space="preserve">, </w:t>
+      </w:r>
+      <w:r>
+        <w:rPr>
+          <w:rFonts w:ascii="Book Antiqua" w:hAnsi="Book Antiqua"/>
+          <w:sz w:val="24"/>
+        </w:rPr>
+        <w:t>y por las hojas de zonas que se aprueban por Decreto N</w:t>
+      </w:r>
+      <w:r>
+        <w:rPr>
+          <w:rFonts w:ascii="Book Antiqua" w:hAnsi="Book Antiqua"/>
+          <w:sz w:val="24"/>
+        </w:rPr>
+        <w:t xml:space="preserve">º </w:t>
+      </w:r>
+      <w:r>
+        <w:rPr>
+          <w:rFonts w:ascii="Book Antiqua" w:hAnsi="Book Antiqua"/>
+          <w:sz w:val="24"/>
+        </w:rPr>
+        <w:t>796/94</w:t>
+      </w:r>
+      <w:r>
+        <w:rPr>
+          <w:rFonts w:ascii="Book Antiqua" w:hAnsi="Book Antiqua"/>
+          <w:sz w:val="24"/>
+        </w:rPr>
+        <w:t xml:space="preserve">, </w:t>
+      </w:r>
+      <w:r>
+        <w:rPr>
+          <w:rFonts w:ascii="Book Antiqua" w:hAnsi="Book Antiqua"/>
+          <w:sz w:val="24"/>
+        </w:rPr>
+        <w:t>y según lo manifestado por los recurrentes mediante Expediente N</w:t>
+      </w:r>
+      <w:r>
+        <w:rPr>
+          <w:rFonts w:ascii="Book Antiqua" w:hAnsi="Book Antiqua"/>
+          <w:sz w:val="24"/>
+        </w:rPr>
+        <w:t xml:space="preserve">º </w:t>
+      </w:r>
+      <w:r>
+        <w:rPr>
+          <w:rFonts w:ascii="Book Antiqua" w:hAnsi="Book Antiqua"/>
+          <w:sz w:val="24"/>
+        </w:rPr>
+        <w:t>dictado en cumplimiento de las disposiciones del Artículo Tercero de la Ordenanza N</w:t>
+      </w:r>
+      <w:r>
+        <w:rPr>
+          <w:rFonts w:ascii="Book Antiqua" w:hAnsi="Book Antiqua"/>
+          <w:sz w:val="24"/>
+        </w:rPr>
+        <w:t xml:space="preserve">º </w:t>
+      </w:r>
+      <w:r>
+        <w:rPr>
+          <w:rFonts w:ascii="Book Antiqua" w:hAnsi="Book Antiqua"/>
+          <w:sz w:val="24"/>
+        </w:rPr>
+        <w:t>613</w:t>
+      </w:r>
+      <w:r>
+        <w:rPr>
+          <w:rFonts w:ascii="Book Antiqua" w:hAnsi="Book Antiqua"/>
+          <w:sz w:val="24"/>
+        </w:rPr>
+        <w:t xml:space="preserve">, </w:t>
+      </w:r>
+      <w:r>
+        <w:rPr>
+          <w:rFonts w:ascii="Book Antiqua" w:hAnsi="Book Antiqua"/>
+          <w:sz w:val="24"/>
+        </w:rPr>
+        <w:t>siendo toda ésta la normativa que debe aplicarse</w:t>
+      </w:r>
+      <w:r>
+        <w:rPr>
+          <w:rFonts w:ascii="Book Antiqua" w:hAnsi="Book Antiqua"/>
+          <w:sz w:val="24"/>
+        </w:rPr>
+        <w:t xml:space="preserve">. </w:t>
       </w:r>
     </w:p>
     <w:p>
@@ -295,7 +503,98 @@
           <w:rFonts w:ascii="Book Antiqua" w:hAnsi="Book Antiqua"/>
           <w:sz w:val="24"/>
         </w:rPr>
-        <w:t>El emprendimiento se desarrolla en el Padrón Nº 675.673, ubicado a 70 ms. A Este de Av. Solano Vera y calle San Luis, incluida en la UA 2-Rb;</w:t>
+        <w:t>El emprendimiento se desarrolla en el Padrón N</w:t>
+      </w:r>
+      <w:r>
+        <w:rPr>
+          <w:rFonts w:ascii="Book Antiqua" w:hAnsi="Book Antiqua"/>
+          <w:sz w:val="24"/>
+        </w:rPr>
+        <w:t xml:space="preserve">º </w:t>
+      </w:r>
+      <w:r>
+        <w:rPr>
+          <w:rFonts w:ascii="Book Antiqua" w:hAnsi="Book Antiqua"/>
+          <w:sz w:val="24"/>
+        </w:rPr>
+        <w:t>675</w:t>
+      </w:r>
+      <w:r>
+        <w:rPr>
+          <w:rFonts w:ascii="Book Antiqua" w:hAnsi="Book Antiqua"/>
+          <w:sz w:val="24"/>
+        </w:rPr>
+        <w:t xml:space="preserve">. </w:t>
+      </w:r>
+      <w:r>
+        <w:rPr>
+          <w:rFonts w:ascii="Book Antiqua" w:hAnsi="Book Antiqua"/>
+          <w:sz w:val="24"/>
+        </w:rPr>
+        <w:t>673</w:t>
+      </w:r>
+      <w:r>
+        <w:rPr>
+          <w:rFonts w:ascii="Book Antiqua" w:hAnsi="Book Antiqua"/>
+          <w:sz w:val="24"/>
+        </w:rPr>
+        <w:t xml:space="preserve">, </w:t>
+      </w:r>
+      <w:r>
+        <w:rPr>
+          <w:rFonts w:ascii="Book Antiqua" w:hAnsi="Book Antiqua"/>
+          <w:sz w:val="24"/>
+        </w:rPr>
+        <w:t>ubicado a 70 ms</w:t>
+      </w:r>
+      <w:r>
+        <w:rPr>
+          <w:rFonts w:ascii="Book Antiqua" w:hAnsi="Book Antiqua"/>
+          <w:sz w:val="24"/>
+        </w:rPr>
+        <w:t xml:space="preserve">. </w:t>
+      </w:r>
+      <w:r>
+        <w:rPr>
+          <w:rFonts w:ascii="Book Antiqua" w:hAnsi="Book Antiqua"/>
+          <w:sz w:val="24"/>
+        </w:rPr>
+        <w:t>A Este de Av</w:t>
+      </w:r>
+      <w:r>
+        <w:rPr>
+          <w:rFonts w:ascii="Book Antiqua" w:hAnsi="Book Antiqua"/>
+          <w:sz w:val="24"/>
+        </w:rPr>
+        <w:t xml:space="preserve">. </w:t>
+      </w:r>
+      <w:r>
+        <w:rPr>
+          <w:rFonts w:ascii="Book Antiqua" w:hAnsi="Book Antiqua"/>
+          <w:sz w:val="24"/>
+        </w:rPr>
+        <w:t>Solano Vera y calle San Luis</w:t>
+      </w:r>
+      <w:r>
+        <w:rPr>
+          <w:rFonts w:ascii="Book Antiqua" w:hAnsi="Book Antiqua"/>
+          <w:sz w:val="24"/>
+        </w:rPr>
+        <w:t xml:space="preserve">, </w:t>
+      </w:r>
+      <w:r>
+        <w:rPr>
+          <w:rFonts w:ascii="Book Antiqua" w:hAnsi="Book Antiqua"/>
+          <w:sz w:val="24"/>
+        </w:rPr>
+        <w:t>incluida en la UA 2-Rb</w:t>
+      </w:r>
+      <w:r>
+        <w:rPr>
+          <w:rFonts w:ascii="Book Antiqua" w:hAnsi="Book Antiqua"/>
+          <w:sz w:val="24"/>
+        </w:rPr>
+        <w:t xml:space="preserve">; </w:t>
       </w:r>
     </w:p>
     <w:p>
@@ -385,7 +684,7 @@
           <w:rFonts w:ascii="Book Antiqua" w:hAnsi="Book Antiqua"/>
           <w:sz w:val="24"/>
         </w:rPr>
-        <w:t>.</w:t>
+        <w:t xml:space="preserve">. </w:t>
       </w:r>
     </w:p>
     <w:p>
@@ -437,7 +736,7 @@
           <w:rFonts w:ascii="Book Antiqua" w:hAnsi="Book Antiqua"/>
           <w:sz w:val="24"/>
         </w:rPr>
-        <w:t>.</w:t>
+        <w:t xml:space="preserve">. </w:t>
       </w:r>
     </w:p>
     <w:p>
@@ -489,7 +788,7 @@
           <w:rFonts w:ascii="Book Antiqua" w:hAnsi="Book Antiqua"/>
           <w:sz w:val="24"/>
         </w:rPr>
-        <w:t>.</w:t>
+        <w:t xml:space="preserve">. </w:t>
       </w:r>
     </w:p>
     <w:p>
@@ -527,7 +826,7 @@
           <w:rFonts w:ascii="Book Antiqua" w:hAnsi="Book Antiqua"/>
           <w:sz w:val="24"/>
         </w:rPr>
-        <w:t>.</w:t>
+        <w:t xml:space="preserve">. </w:t>
       </w:r>
     </w:p>
     <w:p>
@@ -544,7 +843,98 @@
           <w:rFonts w:ascii="Book Antiqua" w:hAnsi="Book Antiqua"/>
           <w:sz w:val="24"/>
         </w:rPr>
-        <w:t>Que mediante Expediente Nº 366-V-16, VIVAL S. R. L. informa que el proyecto es para ser afectado a Propiedad Horizontal por ende, también será de aplicación la Ordenanza Nº 1058 y por lo tanto debería cumplir con un FOT de 0, 5.</w:t>
+        <w:t>Que mediante Expediente N</w:t>
+      </w:r>
+      <w:r>
+        <w:rPr>
+          <w:rFonts w:ascii="Book Antiqua" w:hAnsi="Book Antiqua"/>
+          <w:sz w:val="24"/>
+        </w:rPr>
+        <w:t xml:space="preserve">º </w:t>
+      </w:r>
+      <w:r>
+        <w:rPr>
+          <w:rFonts w:ascii="Book Antiqua" w:hAnsi="Book Antiqua"/>
+          <w:sz w:val="24"/>
+        </w:rPr>
+        <w:t>366-V-16</w:t>
+      </w:r>
+      <w:r>
+        <w:rPr>
+          <w:rFonts w:ascii="Book Antiqua" w:hAnsi="Book Antiqua"/>
+          <w:sz w:val="24"/>
+        </w:rPr>
+        <w:t xml:space="preserve">, </w:t>
+      </w:r>
+      <w:r>
+        <w:rPr>
+          <w:rFonts w:ascii="Book Antiqua" w:hAnsi="Book Antiqua"/>
+          <w:sz w:val="24"/>
+        </w:rPr>
+        <w:t xml:space="preserve">VIVAL </w:t>
+      </w:r>
+      <w:r>
+        <w:rPr>
+          <w:rFonts w:ascii="Book Antiqua" w:hAnsi="Book Antiqua"/>
+          <w:sz w:val="24"/>
+        </w:rPr>
+        <w:t xml:space="preserve">S.R.L. </w:t>
+      </w:r>
+      <w:r>
+        <w:rPr>
+          <w:rFonts w:ascii="Book Antiqua" w:hAnsi="Book Antiqua"/>
+          <w:sz w:val="24"/>
+        </w:rPr>
+        <w:t>informa que el proyecto es para ser afectado a Propiedad Horizontal por ende</w:t>
+      </w:r>
+      <w:r>
+        <w:rPr>
+          <w:rFonts w:ascii="Book Antiqua" w:hAnsi="Book Antiqua"/>
+          <w:sz w:val="24"/>
+        </w:rPr>
+        <w:t xml:space="preserve">, </w:t>
+      </w:r>
+      <w:r>
+        <w:rPr>
+          <w:rFonts w:ascii="Book Antiqua" w:hAnsi="Book Antiqua"/>
+          <w:sz w:val="24"/>
+        </w:rPr>
+        <w:t>también será de aplicación la Ordenanza N</w:t>
+      </w:r>
+      <w:r>
+        <w:rPr>
+          <w:rFonts w:ascii="Book Antiqua" w:hAnsi="Book Antiqua"/>
+          <w:sz w:val="24"/>
+        </w:rPr>
+        <w:t xml:space="preserve">º </w:t>
+      </w:r>
+      <w:r>
+        <w:rPr>
+          <w:rFonts w:ascii="Book Antiqua" w:hAnsi="Book Antiqua"/>
+          <w:sz w:val="24"/>
+        </w:rPr>
+        <w:t>1058 y por lo tanto debería cumplir con un FOT de 0</w:t>
+      </w:r>
+      <w:r>
+        <w:rPr>
+          <w:rFonts w:ascii="Book Antiqua" w:hAnsi="Book Antiqua"/>
+          <w:sz w:val="24"/>
+        </w:rPr>
+        <w:t xml:space="preserve">, </w:t>
+      </w:r>
+      <w:r>
+        <w:rPr>
+          <w:rFonts w:ascii="Book Antiqua" w:hAnsi="Book Antiqua"/>
+          <w:sz w:val="24"/>
+        </w:rPr>
+        <w:t>5</w:t>
+      </w:r>
+      <w:r>
+        <w:rPr>
+          <w:rFonts w:ascii="Book Antiqua" w:hAnsi="Book Antiqua"/>
+          <w:sz w:val="24"/>
+        </w:rPr>
+        <w:t xml:space="preserve">. </w:t>
       </w:r>
     </w:p>
     <w:p>
@@ -743,7 +1133,7 @@
           <w:rFonts w:ascii="Book Antiqua" w:hAnsi="Book Antiqua"/>
           <w:sz w:val="24"/>
         </w:rPr>
-        <w:t>;</w:t>
+        <w:t xml:space="preserve">; </w:t>
       </w:r>
     </w:p>
     <w:p>
@@ -760,6 +1150,7 @@
           <w:rFonts w:ascii="Book Antiqua" w:hAnsi="Book Antiqua"/>
           <w:sz w:val="24"/>
         </w:rPr>
+        <w:lastRenderedPageBreak/>
         <w:t>Que de la observación urbanística del proyecto</w:t>
       </w:r>
       <w:r>
@@ -788,15 +1179,7 @@
           <w:rFonts w:ascii="Book Antiqua" w:hAnsi="Book Antiqua"/>
           <w:sz w:val="24"/>
         </w:rPr>
-        <w:t xml:space="preserve">pues no </w:t>
-      </w:r>
-      <w:r>
-        <w:rPr>
-          <w:rFonts w:ascii="Book Antiqua" w:hAnsi="Book Antiqua"/>
-          <w:sz w:val="24"/>
-        </w:rPr>
-        <w:lastRenderedPageBreak/>
-        <w:t>produce impacto alguno al sector y conforma un conjunto edilicio agradable</w:t>
+        <w:t>pues no produce impacto alguno al sector y conforma un conjunto edilicio agradable</w:t>
       </w:r>
       <w:r>
         <w:rPr>
@@ -817,7 +1200,7 @@
           <w:rFonts w:ascii="Book Antiqua" w:hAnsi="Book Antiqua"/>
           <w:sz w:val="24"/>
         </w:rPr>
-        <w:t>;</w:t>
+        <w:t xml:space="preserve">; </w:t>
       </w:r>
     </w:p>
     <w:p>
@@ -869,14 +1252,105 @@
           <w:rFonts w:ascii="Book Antiqua" w:hAnsi="Book Antiqua"/>
           <w:sz w:val="24"/>
         </w:rPr>
-        <w:t>:</w:t>
-      </w:r>
-      <w:r>
-        <w:rPr>
-          <w:rFonts w:ascii="Book Antiqua" w:hAnsi="Book Antiqua"/>
-          <w:sz w:val="24"/>
-        </w:rPr>
-        <w:t xml:space="preserve"> AUTORIZASE al Departamento Ejecutivo Municipal a aprobar por vía de excepción la Documentación Técnica de Conjunto compacto de vivienda del inmueble identificado con el Padrón Nº 675.673, afectándola a Propiedad Horizontal, tramitado por VIVAL S. R. L. por considerar viable la propuesta urbanística, debiendo cumplimentar los solicitantes con toda la documentación necesaria exigida por Ordenanzas vigentes para la continuidad del trámite correspondiente.</w:t>
+        <w:t xml:space="preserve">: </w:t>
+      </w:r>
+      <w:r>
+        <w:rPr>
+          <w:rFonts w:ascii="Book Antiqua" w:hAnsi="Book Antiqua"/>
+          <w:sz w:val="24"/>
+        </w:rPr>
+        <w:t>AUTORIZASE al Departamento Ejecutivo Municipal a aprobar por vía de excepción la Documentación Técnica de Conjunto compacto de vivienda del inmueble identificado con el Padrón N</w:t>
+      </w:r>
+      <w:r>
+        <w:rPr>
+          <w:rFonts w:ascii="Book Antiqua" w:hAnsi="Book Antiqua"/>
+          <w:sz w:val="24"/>
+        </w:rPr>
+        <w:t xml:space="preserve">º </w:t>
+      </w:r>
+      <w:r>
+        <w:rPr>
+          <w:rFonts w:ascii="Book Antiqua" w:hAnsi="Book Antiqua"/>
+          <w:sz w:val="24"/>
+        </w:rPr>
+        <w:t>675</w:t>
+      </w:r>
+      <w:r>
+        <w:rPr>
+          <w:rFonts w:ascii="Book Antiqua" w:hAnsi="Book Antiqua"/>
+          <w:sz w:val="24"/>
+        </w:rPr>
+        <w:t xml:space="preserve">. </w:t>
+      </w:r>
+      <w:r>
+        <w:rPr>
+          <w:rFonts w:ascii="Book Antiqua" w:hAnsi="Book Antiqua"/>
+          <w:sz w:val="24"/>
+        </w:rPr>
+        <w:t>673</w:t>
+      </w:r>
+      <w:r>
+        <w:rPr>
+          <w:rFonts w:ascii="Book Antiqua" w:hAnsi="Book Antiqua"/>
+          <w:sz w:val="24"/>
+        </w:rPr>
+        <w:t xml:space="preserve">, </w:t>
+      </w:r>
+      <w:r>
+        <w:rPr>
+          <w:rFonts w:ascii="Book Antiqua" w:hAnsi="Book Antiqua"/>
+          <w:sz w:val="24"/>
+        </w:rPr>
+        <w:t>afectándola a Propiedad Horizontal</w:t>
+      </w:r>
+      <w:r>
+        <w:rPr>
+          <w:rFonts w:ascii="Book Antiqua" w:hAnsi="Book Antiqua"/>
+          <w:sz w:val="24"/>
+        </w:rPr>
+        <w:t xml:space="preserve">, </w:t>
+      </w:r>
+      <w:r>
+        <w:rPr>
+          <w:rFonts w:ascii="Book Antiqua" w:hAnsi="Book Antiqua"/>
+          <w:sz w:val="24"/>
+        </w:rPr>
+        <w:t xml:space="preserve">tramitado por VIVAL </w:t>
+      </w:r>
+      <w:r>
+        <w:rPr>
+          <w:rFonts w:ascii="Book Antiqua" w:hAnsi="Book Antiqua"/>
+          <w:sz w:val="24"/>
+        </w:rPr>
+        <w:t xml:space="preserve">S.R.L. </w:t>
+      </w:r>
+      <w:r>
+        <w:rPr>
+          <w:rFonts w:ascii="Book Antiqua" w:hAnsi="Book Antiqua"/>
+          <w:sz w:val="24"/>
+        </w:rPr>
+        <w:t>por considerar viable la propuesta urbanística</w:t>
+      </w:r>
+      <w:r>
+        <w:rPr>
+          <w:rFonts w:ascii="Book Antiqua" w:hAnsi="Book Antiqua"/>
+          <w:sz w:val="24"/>
+        </w:rPr>
+        <w:t xml:space="preserve">, </w:t>
+      </w:r>
+      <w:r>
+        <w:rPr>
+          <w:rFonts w:ascii="Book Antiqua" w:hAnsi="Book Antiqua"/>
+          <w:sz w:val="24"/>
+        </w:rPr>
+        <w:t>debiendo cumplimentar los solicitantes con toda la documentación necesaria exigida por Ordenanzas vigentes para la continuidad del trámite correspondiente</w:t>
+      </w:r>
+      <w:r>
+        <w:rPr>
+          <w:rFonts w:ascii="Book Antiqua" w:hAnsi="Book Antiqua"/>
+          <w:sz w:val="24"/>
+        </w:rPr>
+        <w:t xml:space="preserve">. </w:t>
       </w:r>
     </w:p>
     <w:p>
@@ -901,14 +1375,7 @@
           <w:rFonts w:ascii="Book Antiqua" w:hAnsi="Book Antiqua"/>
           <w:sz w:val="24"/>
         </w:rPr>
-        <w:t>:</w:t>
-      </w:r>
-      <w:r>
-        <w:rPr>
-          <w:rFonts w:ascii="Book Antiqua" w:hAnsi="Book Antiqua"/>
-          <w:sz w:val="24"/>
-        </w:rPr>
-        <w:t xml:space="preserve"> </w:t>
+        <w:t xml:space="preserve">: </w:t>
       </w:r>
       <w:r>
         <w:rPr>
@@ -936,8 +1403,10 @@
           <w:rFonts w:ascii="Book Antiqua" w:hAnsi="Book Antiqua"/>
           <w:sz w:val="24"/>
         </w:rPr>
-        <w:t>.</w:t>
-      </w:r>
+        <w:t xml:space="preserve">. </w:t>
+      </w:r>
+      <w:bookmarkStart w:id="0" w:name="_GoBack"/>
+      <w:bookmarkEnd w:id="0"/>
     </w:p>
     <w:sectPr>
       <w:footerReference w:type="default" r:id="rId7"/>
@@ -952,7 +1421,7 @@
 </file>
 
 <file path=word/endnotes.xml><?xml version="1.0" encoding="utf-8"?>
-<w:endnotes xmlns:ve="http://schemas.openxmlformats.org/markup-compatibility/2006" xmlns:o="urn:schemas-microsoft-com:office:office" xmlns:r="http://schemas.openxmlformats.org/officeDocument/2006/relationships" xmlns:m="http://schemas.openxmlformats.org/officeDocument/2006/math" xmlns:v="urn:schemas-microsoft-com:vml" xmlns:wp="http://schemas.openxmlformats.org/drawingml/2006/wordprocessingDrawing" xmlns:w10="urn:schemas-microsoft-com:office:word" xmlns:w="http://schemas.openxmlformats.org/wordprocessingml/2006/main" xmlns:wne="http://schemas.microsoft.com/office/word/2006/wordml">
+<w:endnotes xmlns:wpc="http://schemas.microsoft.com/office/word/2010/wordprocessingCanvas" xmlns:cx="http://schemas.microsoft.com/office/drawing/2014/chartex" xmlns:mc="http://schemas.openxmlformats.org/markup-compatibility/2006" xmlns:o="urn:schemas-microsoft-com:office:office" xmlns:r="http://schemas.openxmlformats.org/officeDocument/2006/relationships" xmlns:m="http://schemas.openxmlformats.org/officeDocument/2006/math" xmlns:v="urn:schemas-microsoft-com:vml" xmlns:wp14="http://schemas.microsoft.com/office/word/2010/wordprocessingDrawing" xmlns:wp="http://schemas.openxmlformats.org/drawingml/2006/wordprocessingDrawing" xmlns:w10="urn:schemas-microsoft-com:office:word" xmlns:w="http://schemas.openxmlformats.org/wordprocessingml/2006/main" xmlns:w14="http://schemas.microsoft.com/office/word/2010/wordml" xmlns:w15="http://schemas.microsoft.com/office/word/2012/wordml" xmlns:w16se="http://schemas.microsoft.com/office/word/2015/wordml/symex" xmlns:wpg="http://schemas.microsoft.com/office/word/2010/wordprocessingGroup" xmlns:wpi="http://schemas.microsoft.com/office/word/2010/wordprocessingInk" xmlns:wne="http://schemas.microsoft.com/office/word/2006/wordml" xmlns:wps="http://schemas.microsoft.com/office/word/2010/wordprocessingShape" mc:Ignorable="w14 w15 w16se wp14">
   <w:endnote w:type="separator" w:id="-1">
     <w:p>
       <w:pPr>
@@ -977,7 +1446,7 @@
 </file>
 
 <file path=word/footer1.xml><?xml version="1.0" encoding="utf-8"?>
-<w:ftr xmlns:ve="http://schemas.openxmlformats.org/markup-compatibility/2006" xmlns:o="urn:schemas-microsoft-com:office:office" xmlns:r="http://schemas.openxmlformats.org/officeDocument/2006/relationships" xmlns:m="http://schemas.openxmlformats.org/officeDocument/2006/math" xmlns:v="urn:schemas-microsoft-com:vml" xmlns:wp="http://schemas.openxmlformats.org/drawingml/2006/wordprocessingDrawing" xmlns:w10="urn:schemas-microsoft-com:office:word" xmlns:w="http://schemas.openxmlformats.org/wordprocessingml/2006/main" xmlns:wne="http://schemas.microsoft.com/office/word/2006/wordml">
+<w:ftr xmlns:wpc="http://schemas.microsoft.com/office/word/2010/wordprocessingCanvas" xmlns:cx="http://schemas.microsoft.com/office/drawing/2014/chartex" xmlns:mc="http://schemas.openxmlformats.org/markup-compatibility/2006" xmlns:o="urn:schemas-microsoft-com:office:office" xmlns:r="http://schemas.openxmlformats.org/officeDocument/2006/relationships" xmlns:m="http://schemas.openxmlformats.org/officeDocument/2006/math" xmlns:v="urn:schemas-microsoft-com:vml" xmlns:wp14="http://schemas.microsoft.com/office/word/2010/wordprocessingDrawing" xmlns:wp="http://schemas.openxmlformats.org/drawingml/2006/wordprocessingDrawing" xmlns:w10="urn:schemas-microsoft-com:office:word" xmlns:w="http://schemas.openxmlformats.org/wordprocessingml/2006/main" xmlns:w14="http://schemas.microsoft.com/office/word/2010/wordml" xmlns:w15="http://schemas.microsoft.com/office/word/2012/wordml" xmlns:w16se="http://schemas.microsoft.com/office/word/2015/wordml/symex" xmlns:wpg="http://schemas.microsoft.com/office/word/2010/wordprocessingGroup" xmlns:wpi="http://schemas.microsoft.com/office/word/2010/wordprocessingInk" xmlns:wne="http://schemas.microsoft.com/office/word/2006/wordml" xmlns:wps="http://schemas.microsoft.com/office/word/2010/wordprocessingShape" mc:Ignorable="w14 w15 w16se wp14">
   <w:p>
     <w:pPr>
       <w:pStyle w:val="Piedepgina"/>
@@ -992,7 +1461,7 @@
 </file>
 
 <file path=word/footnotes.xml><?xml version="1.0" encoding="utf-8"?>
-<w:footnotes xmlns:ve="http://schemas.openxmlformats.org/markup-compatibility/2006" xmlns:o="urn:schemas-microsoft-com:office:office" xmlns:r="http://schemas.openxmlformats.org/officeDocument/2006/relationships" xmlns:m="http://schemas.openxmlformats.org/officeDocument/2006/math" xmlns:v="urn:schemas-microsoft-com:vml" xmlns:wp="http://schemas.openxmlformats.org/drawingml/2006/wordprocessingDrawing" xmlns:w10="urn:schemas-microsoft-com:office:word" xmlns:w="http://schemas.openxmlformats.org/wordprocessingml/2006/main" xmlns:wne="http://schemas.microsoft.com/office/word/2006/wordml">
+<w:footnotes xmlns:wpc="http://schemas.microsoft.com/office/word/2010/wordprocessingCanvas" xmlns:cx="http://schemas.microsoft.com/office/drawing/2014/chartex" xmlns:mc="http://schemas.openxmlformats.org/markup-compatibility/2006" xmlns:o="urn:schemas-microsoft-com:office:office" xmlns:r="http://schemas.openxmlformats.org/officeDocument/2006/relationships" xmlns:m="http://schemas.openxmlformats.org/officeDocument/2006/math" xmlns:v="urn:schemas-microsoft-com:vml" xmlns:wp14="http://schemas.microsoft.com/office/word/2010/wordprocessingDrawing" xmlns:wp="http://schemas.openxmlformats.org/drawingml/2006/wordprocessingDrawing" xmlns:w10="urn:schemas-microsoft-com:office:word" xmlns:w="http://schemas.openxmlformats.org/wordprocessingml/2006/main" xmlns:w14="http://schemas.microsoft.com/office/word/2010/wordml" xmlns:w15="http://schemas.microsoft.com/office/word/2012/wordml" xmlns:w16se="http://schemas.microsoft.com/office/word/2015/wordml/symex" xmlns:wpg="http://schemas.microsoft.com/office/word/2010/wordprocessingGroup" xmlns:wpi="http://schemas.microsoft.com/office/word/2010/wordprocessingInk" xmlns:wne="http://schemas.microsoft.com/office/word/2006/wordml" xmlns:wps="http://schemas.microsoft.com/office/word/2010/wordprocessingShape" mc:Ignorable="w14 w15 w16se wp14">
   <w:footnote w:type="separator" w:id="-1">
     <w:p>
       <w:pPr>
@@ -1017,8 +1486,8 @@
 </file>
 
 <file path=word/numbering.xml><?xml version="1.0" encoding="utf-8"?>
-<w:numbering xmlns:ve="http://schemas.openxmlformats.org/markup-compatibility/2006" xmlns:o="urn:schemas-microsoft-com:office:office" xmlns:r="http://schemas.openxmlformats.org/officeDocument/2006/relationships" xmlns:m="http://schemas.openxmlformats.org/officeDocument/2006/math" xmlns:v="urn:schemas-microsoft-com:vml" xmlns:wp="http://schemas.openxmlformats.org/drawingml/2006/wordprocessingDrawing" xmlns:w10="urn:schemas-microsoft-com:office:word" xmlns:w="http://schemas.openxmlformats.org/wordprocessingml/2006/main" xmlns:wne="http://schemas.microsoft.com/office/word/2006/wordml">
-  <w:abstractNum w:abstractNumId="0">
+<w:numbering xmlns:wpc="http://schemas.microsoft.com/office/word/2010/wordprocessingCanvas" xmlns:cx="http://schemas.microsoft.com/office/drawing/2014/chartex" xmlns:mc="http://schemas.openxmlformats.org/markup-compatibility/2006" xmlns:o="urn:schemas-microsoft-com:office:office" xmlns:r="http://schemas.openxmlformats.org/officeDocument/2006/relationships" xmlns:m="http://schemas.openxmlformats.org/officeDocument/2006/math" xmlns:v="urn:schemas-microsoft-com:vml" xmlns:wp14="http://schemas.microsoft.com/office/word/2010/wordprocessingDrawing" xmlns:wp="http://schemas.openxmlformats.org/drawingml/2006/wordprocessingDrawing" xmlns:w10="urn:schemas-microsoft-com:office:word" xmlns:w="http://schemas.openxmlformats.org/wordprocessingml/2006/main" xmlns:w14="http://schemas.microsoft.com/office/word/2010/wordml" xmlns:w15="http://schemas.microsoft.com/office/word/2012/wordml" xmlns:w16se="http://schemas.microsoft.com/office/word/2015/wordml/symex" xmlns:wpg="http://schemas.microsoft.com/office/word/2010/wordprocessingGroup" xmlns:wpi="http://schemas.microsoft.com/office/word/2010/wordprocessingInk" xmlns:wne="http://schemas.microsoft.com/office/word/2006/wordml" xmlns:wps="http://schemas.microsoft.com/office/word/2010/wordprocessingShape" mc:Ignorable="w14 w15 w16se wp14">
+  <w:abstractNum w:abstractNumId="0" w15:restartNumberingAfterBreak="0">
     <w:nsid w:val="6C623C94"/>
     <w:multiLevelType w:val="hybridMultilevel"/>
     <w:tmpl w:val="E4BED3D8"/>
@@ -1114,7 +1583,7 @@
 </file>
 
 <file path=word/styles.xml><?xml version="1.0" encoding="utf-8"?>
-<w:styles xmlns:r="http://schemas.openxmlformats.org/officeDocument/2006/relationships" xmlns:w="http://schemas.openxmlformats.org/wordprocessingml/2006/main">
+<w:styles xmlns:mc="http://schemas.openxmlformats.org/markup-compatibility/2006" xmlns:r="http://schemas.openxmlformats.org/officeDocument/2006/relationships" xmlns:w="http://schemas.openxmlformats.org/wordprocessingml/2006/main" xmlns:w14="http://schemas.microsoft.com/office/word/2010/wordml" xmlns:w15="http://schemas.microsoft.com/office/word/2012/wordml" xmlns:w16se="http://schemas.microsoft.com/office/word/2015/wordml/symex" mc:Ignorable="w14 w15 w16se">
   <w:docDefaults>
     <w:rPrDefault>
       <w:rPr>
@@ -1124,36 +1593,174 @@
     </w:rPrDefault>
     <w:pPrDefault/>
   </w:docDefaults>
-  <w:latentStyles w:defLockedState="0" w:defUIPriority="99" w:defSemiHidden="1" w:defUnhideWhenUsed="1" w:defQFormat="0" w:count="267">
-    <w:lsdException w:name="Normal" w:semiHidden="0" w:uiPriority="0" w:unhideWhenUsed="0" w:qFormat="1"/>
-    <w:lsdException w:name="heading 1" w:semiHidden="0" w:uiPriority="9" w:unhideWhenUsed="0" w:qFormat="1"/>
-    <w:lsdException w:name="heading 2" w:uiPriority="9" w:qFormat="1"/>
-    <w:lsdException w:name="heading 3" w:uiPriority="9" w:qFormat="1"/>
-    <w:lsdException w:name="heading 4" w:uiPriority="9" w:qFormat="1"/>
-    <w:lsdException w:name="heading 5" w:uiPriority="9" w:qFormat="1"/>
-    <w:lsdException w:name="heading 6" w:uiPriority="9" w:qFormat="1"/>
-    <w:lsdException w:name="heading 7" w:uiPriority="9" w:qFormat="1"/>
-    <w:lsdException w:name="heading 8" w:uiPriority="9" w:qFormat="1"/>
-    <w:lsdException w:name="heading 9" w:uiPriority="9" w:qFormat="1"/>
-    <w:lsdException w:name="toc 1" w:uiPriority="39"/>
-    <w:lsdException w:name="toc 2" w:uiPriority="39"/>
-    <w:lsdException w:name="toc 3" w:uiPriority="39"/>
-    <w:lsdException w:name="toc 4" w:uiPriority="39"/>
-    <w:lsdException w:name="toc 5" w:uiPriority="39"/>
-    <w:lsdException w:name="toc 6" w:uiPriority="39"/>
-    <w:lsdException w:name="toc 7" w:uiPriority="39"/>
-    <w:lsdException w:name="toc 8" w:uiPriority="39"/>
-    <w:lsdException w:name="toc 9" w:uiPriority="39"/>
-    <w:lsdException w:name="caption" w:uiPriority="35" w:qFormat="1"/>
-    <w:lsdException w:name="Title" w:semiHidden="0" w:uiPriority="10" w:unhideWhenUsed="0" w:qFormat="1"/>
-    <w:lsdException w:name="Default Paragraph Font" w:uiPriority="1"/>
-    <w:lsdException w:name="Subtitle" w:semiHidden="0" w:uiPriority="11" w:unhideWhenUsed="0" w:qFormat="1"/>
-    <w:lsdException w:name="Strong" w:semiHidden="0" w:uiPriority="22" w:unhideWhenUsed="0" w:qFormat="1"/>
-    <w:lsdException w:name="Emphasis" w:semiHidden="0" w:uiPriority="20" w:unhideWhenUsed="0" w:qFormat="1"/>
-    <w:lsdException w:name="Table Grid" w:semiHidden="0" w:uiPriority="59" w:unhideWhenUsed="0"/>
-    <w:lsdException w:name="No Spacing" w:semiHidden="0" w:unhideWhenUsed="0" w:qFormat="1"/>
-    <w:lsdException w:name="Medium Grid 1" w:unhideWhenUsed="0"/>
-    <w:lsdException w:name="Medium Grid 2" w:semiHidden="0" w:uiPriority="1" w:unhideWhenUsed="0" w:qFormat="1"/>
+  <w:latentStyles w:defLockedState="0" w:defUIPriority="99" w:defSemiHidden="0" w:defUnhideWhenUsed="0" w:defQFormat="0" w:count="371">
+    <w:lsdException w:name="Normal" w:uiPriority="0" w:qFormat="1"/>
+    <w:lsdException w:name="heading 1" w:uiPriority="9" w:qFormat="1"/>
+    <w:lsdException w:name="heading 2" w:semiHidden="1" w:uiPriority="9" w:unhideWhenUsed="1" w:qFormat="1"/>
+    <w:lsdException w:name="heading 3" w:semiHidden="1" w:uiPriority="9" w:unhideWhenUsed="1" w:qFormat="1"/>
+    <w:lsdException w:name="heading 4" w:semiHidden="1" w:uiPriority="9" w:unhideWhenUsed="1" w:qFormat="1"/>
+    <w:lsdException w:name="heading 5" w:semiHidden="1" w:uiPriority="9" w:unhideWhenUsed="1" w:qFormat="1"/>
+    <w:lsdException w:name="heading 6" w:semiHidden="1" w:uiPriority="9" w:unhideWhenUsed="1" w:qFormat="1"/>
+    <w:lsdException w:name="heading 7" w:semiHidden="1" w:uiPriority="9" w:unhideWhenUsed="1" w:qFormat="1"/>
+    <w:lsdException w:name="heading 8" w:semiHidden="1" w:uiPriority="9" w:unhideWhenUsed="1" w:qFormat="1"/>
+    <w:lsdException w:name="heading 9" w:semiHidden="1" w:uiPriority="9" w:unhideWhenUsed="1" w:qFormat="1"/>
+    <w:lsdException w:name="index 1" w:semiHidden="1" w:unhideWhenUsed="1"/>
+    <w:lsdException w:name="index 2" w:semiHidden="1" w:unhideWhenUsed="1"/>
+    <w:lsdException w:name="index 3" w:semiHidden="1" w:unhideWhenUsed="1"/>
+    <w:lsdException w:name="index 4" w:semiHidden="1" w:unhideWhenUsed="1"/>
+    <w:lsdException w:name="index 5" w:semiHidden="1" w:unhideWhenUsed="1"/>
+    <w:lsdException w:name="index 6" w:semiHidden="1" w:unhideWhenUsed="1"/>
+    <w:lsdException w:name="index 7" w:semiHidden="1" w:unhideWhenUsed="1"/>
+    <w:lsdException w:name="index 8" w:semiHidden="1" w:unhideWhenUsed="1"/>
+    <w:lsdException w:name="index 9" w:semiHidden="1" w:unhideWhenUsed="1"/>
+    <w:lsdException w:name="toc 1" w:semiHidden="1" w:uiPriority="39" w:unhideWhenUsed="1"/>
+    <w:lsdException w:name="toc 2" w:semiHidden="1" w:uiPriority="39" w:unhideWhenUsed="1"/>
+    <w:lsdException w:name="toc 3" w:semiHidden="1" w:uiPriority="39" w:unhideWhenUsed="1"/>
+    <w:lsdException w:name="toc 4" w:semiHidden="1" w:uiPriority="39" w:unhideWhenUsed="1"/>
+    <w:lsdException w:name="toc 5" w:semiHidden="1" w:uiPriority="39" w:unhideWhenUsed="1"/>
+    <w:lsdException w:name="toc 6" w:semiHidden="1" w:uiPriority="39" w:unhideWhenUsed="1"/>
+    <w:lsdException w:name="toc 7" w:semiHidden="1" w:uiPriority="39" w:unhideWhenUsed="1"/>
+    <w:lsdException w:name="toc 8" w:semiHidden="1" w:uiPriority="39" w:unhideWhenUsed="1"/>
+    <w:lsdException w:name="toc 9" w:semiHidden="1" w:uiPriority="39" w:unhideWhenUsed="1"/>
+    <w:lsdException w:name="Normal Indent" w:semiHidden="1" w:unhideWhenUsed="1"/>
+    <w:lsdException w:name="footnote text" w:semiHidden="1" w:unhideWhenUsed="1"/>
+    <w:lsdException w:name="annotation text" w:semiHidden="1" w:unhideWhenUsed="1"/>
+    <w:lsdException w:name="header" w:semiHidden="1" w:unhideWhenUsed="1"/>
+    <w:lsdException w:name="footer" w:semiHidden="1" w:unhideWhenUsed="1"/>
+    <w:lsdException w:name="index heading" w:semiHidden="1" w:unhideWhenUsed="1"/>
+    <w:lsdException w:name="caption" w:semiHidden="1" w:uiPriority="35" w:unhideWhenUsed="1" w:qFormat="1"/>
+    <w:lsdException w:name="table of figures" w:semiHidden="1" w:unhideWhenUsed="1"/>
+    <w:lsdException w:name="envelope address" w:semiHidden="1" w:unhideWhenUsed="1"/>
+    <w:lsdException w:name="envelope return" w:semiHidden="1" w:unhideWhenUsed="1"/>
+    <w:lsdException w:name="footnote reference" w:semiHidden="1" w:unhideWhenUsed="1"/>
+    <w:lsdException w:name="annotation reference" w:semiHidden="1" w:unhideWhenUsed="1"/>
+    <w:lsdException w:name="line number" w:semiHidden="1" w:unhideWhenUsed="1"/>
+    <w:lsdException w:name="page number" w:semiHidden="1" w:unhideWhenUsed="1"/>
+    <w:lsdException w:name="endnote reference" w:semiHidden="1" w:unhideWhenUsed="1"/>
+    <w:lsdException w:name="endnote text" w:semiHidden="1" w:unhideWhenUsed="1"/>
+    <w:lsdException w:name="table of authorities" w:semiHidden="1" w:unhideWhenUsed="1"/>
+    <w:lsdException w:name="macro" w:semiHidden="1" w:unhideWhenUsed="1"/>
+    <w:lsdException w:name="toa heading" w:semiHidden="1" w:unhideWhenUsed="1"/>
+    <w:lsdException w:name="List" w:semiHidden="1" w:unhideWhenUsed="1"/>
+    <w:lsdException w:name="List Bullet" w:semiHidden="1" w:unhideWhenUsed="1"/>
+    <w:lsdException w:name="List Number" w:semiHidden="1" w:unhideWhenUsed="1"/>
+    <w:lsdException w:name="List 2" w:semiHidden="1" w:unhideWhenUsed="1"/>
+    <w:lsdException w:name="List 3" w:semiHidden="1" w:unhideWhenUsed="1"/>
+    <w:lsdException w:name="List 4" w:semiHidden="1" w:unhideWhenUsed="1"/>
+    <w:lsdException w:name="List 5" w:semiHidden="1" w:unhideWhenUsed="1"/>
+    <w:lsdException w:name="List Bullet 2" w:semiHidden="1" w:unhideWhenUsed="1"/>
+    <w:lsdException w:name="List Bullet 3" w:semiHidden="1" w:unhideWhenUsed="1"/>
+    <w:lsdException w:name="List Bullet 4" w:semiHidden="1" w:unhideWhenUsed="1"/>
+    <w:lsdException w:name="List Bullet 5" w:semiHidden="1" w:unhideWhenUsed="1"/>
+    <w:lsdException w:name="List Number 2" w:semiHidden="1" w:unhideWhenUsed="1"/>
+    <w:lsdException w:name="List Number 3" w:semiHidden="1" w:unhideWhenUsed="1"/>
+    <w:lsdException w:name="List Number 4" w:semiHidden="1" w:unhideWhenUsed="1"/>
+    <w:lsdException w:name="List Number 5" w:semiHidden="1" w:unhideWhenUsed="1"/>
+    <w:lsdException w:name="Title" w:uiPriority="10" w:qFormat="1"/>
+    <w:lsdException w:name="Closing" w:semiHidden="1" w:unhideWhenUsed="1"/>
+    <w:lsdException w:name="Signature" w:semiHidden="1" w:unhideWhenUsed="1"/>
+    <w:lsdException w:name="Default Paragraph Font" w:semiHidden="1" w:uiPriority="1" w:unhideWhenUsed="1"/>
+    <w:lsdException w:name="Body Text" w:semiHidden="1" w:unhideWhenUsed="1"/>
+    <w:lsdException w:name="Body Text Indent" w:semiHidden="1" w:unhideWhenUsed="1"/>
+    <w:lsdException w:name="List Continue" w:semiHidden="1" w:unhideWhenUsed="1"/>
+    <w:lsdException w:name="List Continue 2" w:semiHidden="1" w:unhideWhenUsed="1"/>
+    <w:lsdException w:name="List Continue 3" w:semiHidden="1" w:unhideWhenUsed="1"/>
+    <w:lsdException w:name="List Continue 4" w:semiHidden="1" w:unhideWhenUsed="1"/>
+    <w:lsdException w:name="List Continue 5" w:semiHidden="1" w:unhideWhenUsed="1"/>
+    <w:lsdException w:name="Message Header" w:semiHidden="1" w:unhideWhenUsed="1"/>
+    <w:lsdException w:name="Subtitle" w:uiPriority="11" w:qFormat="1"/>
+    <w:lsdException w:name="Salutation" w:semiHidden="1" w:unhideWhenUsed="1"/>
+    <w:lsdException w:name="Date" w:semiHidden="1" w:unhideWhenUsed="1"/>
+    <w:lsdException w:name="Body Text First Indent" w:semiHidden="1" w:unhideWhenUsed="1"/>
+    <w:lsdException w:name="Body Text First Indent 2" w:semiHidden="1" w:unhideWhenUsed="1"/>
+    <w:lsdException w:name="Note Heading" w:semiHidden="1" w:unhideWhenUsed="1"/>
+    <w:lsdException w:name="Body Text 2" w:semiHidden="1" w:unhideWhenUsed="1"/>
+    <w:lsdException w:name="Body Text 3" w:semiHidden="1" w:unhideWhenUsed="1"/>
+    <w:lsdException w:name="Body Text Indent 2" w:semiHidden="1" w:unhideWhenUsed="1"/>
+    <w:lsdException w:name="Body Text Indent 3" w:semiHidden="1" w:unhideWhenUsed="1"/>
+    <w:lsdException w:name="Block Text" w:semiHidden="1" w:unhideWhenUsed="1"/>
+    <w:lsdException w:name="Hyperlink" w:semiHidden="1" w:unhideWhenUsed="1"/>
+    <w:lsdException w:name="FollowedHyperlink" w:semiHidden="1" w:unhideWhenUsed="1"/>
+    <w:lsdException w:name="Strong" w:uiPriority="22" w:qFormat="1"/>
+    <w:lsdException w:name="Emphasis" w:uiPriority="20" w:qFormat="1"/>
+    <w:lsdException w:name="Document Map" w:semiHidden="1" w:unhideWhenUsed="1"/>
+    <w:lsdException w:name="Plain Text" w:semiHidden="1" w:unhideWhenUsed="1"/>
+    <w:lsdException w:name="E-mail Signature" w:semiHidden="1" w:unhideWhenUsed="1"/>
+    <w:lsdException w:name="HTML Top of Form" w:semiHidden="1" w:unhideWhenUsed="1"/>
+    <w:lsdException w:name="HTML Bottom of Form" w:semiHidden="1" w:unhideWhenUsed="1"/>
+    <w:lsdException w:name="Normal (Web)" w:semiHidden="1" w:unhideWhenUsed="1"/>
+    <w:lsdException w:name="HTML Acronym" w:semiHidden="1" w:unhideWhenUsed="1"/>
+    <w:lsdException w:name="HTML Address" w:semiHidden="1" w:unhideWhenUsed="1"/>
+    <w:lsdException w:name="HTML Cite" w:semiHidden="1" w:unhideWhenUsed="1"/>
+    <w:lsdException w:name="HTML Code" w:semiHidden="1" w:unhideWhenUsed="1"/>
+    <w:lsdException w:name="HTML Definition" w:semiHidden="1" w:unhideWhenUsed="1"/>
+    <w:lsdException w:name="HTML Keyboard" w:semiHidden="1" w:unhideWhenUsed="1"/>
+    <w:lsdException w:name="HTML Preformatted" w:semiHidden="1" w:unhideWhenUsed="1"/>
+    <w:lsdException w:name="HTML Sample" w:semiHidden="1" w:unhideWhenUsed="1"/>
+    <w:lsdException w:name="HTML Typewriter" w:semiHidden="1" w:unhideWhenUsed="1"/>
+    <w:lsdException w:name="HTML Variable" w:semiHidden="1" w:unhideWhenUsed="1"/>
+    <w:lsdException w:name="Normal Table" w:semiHidden="1" w:unhideWhenUsed="1"/>
+    <w:lsdException w:name="annotation subject" w:semiHidden="1" w:unhideWhenUsed="1"/>
+    <w:lsdException w:name="No List" w:semiHidden="1" w:unhideWhenUsed="1"/>
+    <w:lsdException w:name="Outline List 1" w:semiHidden="1" w:unhideWhenUsed="1"/>
+    <w:lsdException w:name="Outline List 2" w:semiHidden="1" w:unhideWhenUsed="1"/>
+    <w:lsdException w:name="Outline List 3" w:semiHidden="1" w:unhideWhenUsed="1"/>
+    <w:lsdException w:name="Table Simple 1" w:semiHidden="1" w:unhideWhenUsed="1"/>
+    <w:lsdException w:name="Table Simple 2" w:semiHidden="1" w:unhideWhenUsed="1"/>
+    <w:lsdException w:name="Table Simple 3" w:semiHidden="1" w:unhideWhenUsed="1"/>
+    <w:lsdException w:name="Table Classic 1" w:semiHidden="1" w:unhideWhenUsed="1"/>
+    <w:lsdException w:name="Table Classic 2" w:semiHidden="1" w:unhideWhenUsed="1"/>
+    <w:lsdException w:name="Table Classic 3" w:semiHidden="1" w:unhideWhenUsed="1"/>
+    <w:lsdException w:name="Table Classic 4" w:semiHidden="1" w:unhideWhenUsed="1"/>
+    <w:lsdException w:name="Table Colorful 1" w:semiHidden="1" w:unhideWhenUsed="1"/>
+    <w:lsdException w:name="Table Colorful 2" w:semiHidden="1" w:unhideWhenUsed="1"/>
+    <w:lsdException w:name="Table Colorful 3" w:semiHidden="1" w:unhideWhenUsed="1"/>
+    <w:lsdException w:name="Table Columns 1" w:semiHidden="1" w:unhideWhenUsed="1"/>
+    <w:lsdException w:name="Table Columns 2" w:semiHidden="1" w:unhideWhenUsed="1"/>
+    <w:lsdException w:name="Table Columns 3" w:semiHidden="1" w:unhideWhenUsed="1"/>
+    <w:lsdException w:name="Table Columns 4" w:semiHidden="1" w:unhideWhenUsed="1"/>
+    <w:lsdException w:name="Table Columns 5" w:semiHidden="1" w:unhideWhenUsed="1"/>
+    <w:lsdException w:name="Table Grid 1" w:semiHidden="1" w:unhideWhenUsed="1"/>
+    <w:lsdException w:name="Table Grid 2" w:semiHidden="1" w:unhideWhenUsed="1"/>
+    <w:lsdException w:name="Table Grid 3" w:semiHidden="1" w:unhideWhenUsed="1"/>
+    <w:lsdException w:name="Table Grid 4" w:semiHidden="1" w:unhideWhenUsed="1"/>
+    <w:lsdException w:name="Table Grid 5" w:semiHidden="1" w:unhideWhenUsed="1"/>
+    <w:lsdException w:name="Table Grid 6" w:semiHidden="1" w:unhideWhenUsed="1"/>
+    <w:lsdException w:name="Table Grid 7" w:semiHidden="1" w:unhideWhenUsed="1"/>
+    <w:lsdException w:name="Table Grid 8" w:semiHidden="1" w:unhideWhenUsed="1"/>
+    <w:lsdException w:name="Table List 1" w:semiHidden="1" w:unhideWhenUsed="1"/>
+    <w:lsdException w:name="Table List 2" w:semiHidden="1" w:unhideWhenUsed="1"/>
+    <w:lsdException w:name="Table List 3" w:semiHidden="1" w:unhideWhenUsed="1"/>
+    <w:lsdException w:name="Table List 4" w:semiHidden="1" w:unhideWhenUsed="1"/>
+    <w:lsdException w:name="Table List 5" w:semiHidden="1" w:unhideWhenUsed="1"/>
+    <w:lsdException w:name="Table List 6" w:semiHidden="1" w:unhideWhenUsed="1"/>
+    <w:lsdException w:name="Table List 7" w:semiHidden="1" w:unhideWhenUsed="1"/>
+    <w:lsdException w:name="Table List 8" w:semiHidden="1" w:unhideWhenUsed="1"/>
+    <w:lsdException w:name="Table 3D effects 1" w:semiHidden="1" w:unhideWhenUsed="1"/>
+    <w:lsdException w:name="Table 3D effects 2" w:semiHidden="1" w:unhideWhenUsed="1"/>
+    <w:lsdException w:name="Table 3D effects 3" w:semiHidden="1" w:unhideWhenUsed="1"/>
+    <w:lsdException w:name="Table Contemporary" w:semiHidden="1" w:unhideWhenUsed="1"/>
+    <w:lsdException w:name="Table Elegant" w:semiHidden="1" w:unhideWhenUsed="1"/>
+    <w:lsdException w:name="Table Professional" w:semiHidden="1" w:unhideWhenUsed="1"/>
+    <w:lsdException w:name="Table Subtle 1" w:semiHidden="1" w:unhideWhenUsed="1"/>
+    <w:lsdException w:name="Table Subtle 2" w:semiHidden="1" w:unhideWhenUsed="1"/>
+    <w:lsdException w:name="Table Web 1" w:semiHidden="1" w:unhideWhenUsed="1"/>
+    <w:lsdException w:name="Table Web 2" w:semiHidden="1" w:unhideWhenUsed="1"/>
+    <w:lsdException w:name="Table Web 3" w:semiHidden="1" w:unhideWhenUsed="1"/>
+    <w:lsdException w:name="Balloon Text" w:semiHidden="1" w:unhideWhenUsed="1"/>
+    <w:lsdException w:name="Table Grid" w:uiPriority="59"/>
+    <w:lsdException w:name="Table Theme" w:semiHidden="1" w:unhideWhenUsed="1"/>
+    <w:lsdException w:name="Placeholder Text" w:semiHidden="1" w:unhideWhenUsed="1"/>
+    <w:lsdException w:name="No Spacing" w:qFormat="1"/>
+    <w:lsdException w:name="Light Shading"/>
+    <w:lsdException w:name="Light List"/>
+    <w:lsdException w:name="Light Grid"/>
+    <w:lsdException w:name="Medium Shading 1"/>
+    <w:lsdException w:name="Medium Shading 2"/>
+    <w:lsdException w:name="Medium List 1"/>
+    <w:lsdException w:name="Medium List 2"/>
+    <w:lsdException w:name="Medium Grid 1"/>
+    <w:lsdException w:name="Medium Grid 2" w:uiPriority="1" w:qFormat="1"/>
     <w:lsdException w:name="Medium Grid 3" w:uiPriority="60"/>
     <w:lsdException w:name="Dark List" w:uiPriority="61"/>
     <w:lsdException w:name="Colorful Shading" w:uiPriority="62"/>
@@ -1165,19 +1772,19 @@
     <w:lsdException w:name="Medium Shading 1 Accent 1" w:uiPriority="68"/>
     <w:lsdException w:name="Medium Shading 2 Accent 1" w:uiPriority="69"/>
     <w:lsdException w:name="Medium List 1 Accent 1" w:uiPriority="70"/>
-    <w:lsdException w:name="Revision" w:uiPriority="71"/>
-    <w:lsdException w:name="List Paragraph" w:semiHidden="0" w:uiPriority="72" w:unhideWhenUsed="0" w:qFormat="1"/>
-    <w:lsdException w:name="Quote" w:semiHidden="0" w:uiPriority="73" w:unhideWhenUsed="0" w:qFormat="1"/>
-    <w:lsdException w:name="Intense Quote" w:semiHidden="0" w:uiPriority="60" w:unhideWhenUsed="0" w:qFormat="1"/>
+    <w:lsdException w:name="Revision" w:semiHidden="1" w:uiPriority="71"/>
+    <w:lsdException w:name="List Paragraph" w:uiPriority="72" w:qFormat="1"/>
+    <w:lsdException w:name="Quote" w:uiPriority="73" w:qFormat="1"/>
+    <w:lsdException w:name="Intense Quote" w:uiPriority="60" w:qFormat="1"/>
     <w:lsdException w:name="Medium List 2 Accent 1" w:uiPriority="61"/>
     <w:lsdException w:name="Medium Grid 1 Accent 1" w:uiPriority="62"/>
     <w:lsdException w:name="Medium Grid 2 Accent 1" w:uiPriority="63"/>
     <w:lsdException w:name="Medium Grid 3 Accent 1" w:uiPriority="64"/>
     <w:lsdException w:name="Dark List Accent 1" w:uiPriority="65"/>
-    <w:lsdException w:name="Colorful Shading Accent 1" w:unhideWhenUsed="0"/>
-    <w:lsdException w:name="Colorful List Accent 1" w:semiHidden="0" w:uiPriority="34" w:unhideWhenUsed="0" w:qFormat="1"/>
-    <w:lsdException w:name="Colorful Grid Accent 1" w:semiHidden="0" w:uiPriority="29" w:unhideWhenUsed="0" w:qFormat="1"/>
-    <w:lsdException w:name="Light Shading Accent 2" w:semiHidden="0" w:uiPriority="30" w:unhideWhenUsed="0" w:qFormat="1"/>
+    <w:lsdException w:name="Colorful Shading Accent 1"/>
+    <w:lsdException w:name="Colorful List Accent 1" w:uiPriority="34" w:qFormat="1"/>
+    <w:lsdException w:name="Colorful Grid Accent 1" w:uiPriority="29" w:qFormat="1"/>
+    <w:lsdException w:name="Light Shading Accent 2" w:uiPriority="30" w:qFormat="1"/>
     <w:lsdException w:name="Light List Accent 2" w:uiPriority="66"/>
     <w:lsdException w:name="Light Grid Accent 2" w:uiPriority="67"/>
     <w:lsdException w:name="Medium Shading 1 Accent 2" w:uiPriority="68"/>
@@ -1247,13 +1854,117 @@
     <w:lsdException w:name="Colorful Shading Accent 6" w:uiPriority="62"/>
     <w:lsdException w:name="Colorful List Accent 6" w:uiPriority="63"/>
     <w:lsdException w:name="Colorful Grid Accent 6" w:uiPriority="64"/>
-    <w:lsdException w:name="Subtle Emphasis" w:semiHidden="0" w:uiPriority="65" w:unhideWhenUsed="0" w:qFormat="1"/>
-    <w:lsdException w:name="Intense Emphasis" w:semiHidden="0" w:uiPriority="66" w:unhideWhenUsed="0" w:qFormat="1"/>
-    <w:lsdException w:name="Subtle Reference" w:semiHidden="0" w:uiPriority="67" w:unhideWhenUsed="0" w:qFormat="1"/>
-    <w:lsdException w:name="Intense Reference" w:semiHidden="0" w:uiPriority="68" w:unhideWhenUsed="0" w:qFormat="1"/>
-    <w:lsdException w:name="Book Title" w:semiHidden="0" w:uiPriority="69" w:unhideWhenUsed="0" w:qFormat="1"/>
-    <w:lsdException w:name="Bibliography" w:uiPriority="70"/>
-    <w:lsdException w:name="TOC Heading" w:uiPriority="71" w:qFormat="1"/>
+    <w:lsdException w:name="Subtle Emphasis" w:uiPriority="65" w:qFormat="1"/>
+    <w:lsdException w:name="Intense Emphasis" w:uiPriority="66" w:qFormat="1"/>
+    <w:lsdException w:name="Subtle Reference" w:uiPriority="67" w:qFormat="1"/>
+    <w:lsdException w:name="Intense Reference" w:uiPriority="68" w:qFormat="1"/>
+    <w:lsdException w:name="Book Title" w:uiPriority="69" w:qFormat="1"/>
+    <w:lsdException w:name="Bibliography" w:semiHidden="1" w:uiPriority="70" w:unhideWhenUsed="1"/>
+    <w:lsdException w:name="TOC Heading" w:semiHidden="1" w:uiPriority="71" w:unhideWhenUsed="1" w:qFormat="1"/>
+    <w:lsdException w:name="Plain Table 1" w:uiPriority="41"/>
+    <w:lsdException w:name="Plain Table 2" w:uiPriority="42"/>
+    <w:lsdException w:name="Plain Table 3" w:uiPriority="43"/>
+    <w:lsdException w:name="Plain Table 4" w:uiPriority="44"/>
+    <w:lsdException w:name="Plain Table 5" w:uiPriority="45"/>
+    <w:lsdException w:name="Grid Table Light" w:uiPriority="40"/>
+    <w:lsdException w:name="Grid Table 1 Light" w:uiPriority="46"/>
+    <w:lsdException w:name="Grid Table 2" w:uiPriority="47"/>
+    <w:lsdException w:name="Grid Table 3" w:uiPriority="48"/>
+    <w:lsdException w:name="Grid Table 4" w:uiPriority="49"/>
+    <w:lsdException w:name="Grid Table 5 Dark" w:uiPriority="50"/>
+    <w:lsdException w:name="Grid Table 6 Colorful" w:uiPriority="51"/>
+    <w:lsdException w:name="Grid Table 7 Colorful" w:uiPriority="52"/>
+    <w:lsdException w:name="Grid Table 1 Light Accent 1" w:uiPriority="46"/>
+    <w:lsdException w:name="Grid Table 2 Accent 1" w:uiPriority="47"/>
+    <w:lsdException w:name="Grid Table 3 Accent 1" w:uiPriority="48"/>
+    <w:lsdException w:name="Grid Table 4 Accent 1" w:uiPriority="49"/>
+    <w:lsdException w:name="Grid Table 5 Dark Accent 1" w:uiPriority="50"/>
+    <w:lsdException w:name="Grid Table 6 Colorful Accent 1" w:uiPriority="51"/>
+    <w:lsdException w:name="Grid Table 7 Colorful Accent 1" w:uiPriority="52"/>
+    <w:lsdException w:name="Grid Table 1 Light Accent 2" w:uiPriority="46"/>
+    <w:lsdException w:name="Grid Table 2 Accent 2" w:uiPriority="47"/>
+    <w:lsdException w:name="Grid Table 3 Accent 2" w:uiPriority="48"/>
+    <w:lsdException w:name="Grid Table 4 Accent 2" w:uiPriority="49"/>
+    <w:lsdException w:name="Grid Table 5 Dark Accent 2" w:uiPriority="50"/>
+    <w:lsdException w:name="Grid Table 6 Colorful Accent 2" w:uiPriority="51"/>
+    <w:lsdException w:name="Grid Table 7 Colorful Accent 2" w:uiPriority="52"/>
+    <w:lsdException w:name="Grid Table 1 Light Accent 3" w:uiPriority="46"/>
+    <w:lsdException w:name="Grid Table 2 Accent 3" w:uiPriority="47"/>
+    <w:lsdException w:name="Grid Table 3 Accent 3" w:uiPriority="48"/>
+    <w:lsdException w:name="Grid Table 4 Accent 3" w:uiPriority="49"/>
+    <w:lsdException w:name="Grid Table 5 Dark Accent 3" w:uiPriority="50"/>
+    <w:lsdException w:name="Grid Table 6 Colorful Accent 3" w:uiPriority="51"/>
+    <w:lsdException w:name="Grid Table 7 Colorful Accent 3" w:uiPriority="52"/>
+    <w:lsdException w:name="Grid Table 1 Light Accent 4" w:uiPriority="46"/>
+    <w:lsdException w:name="Grid Table 2 Accent 4" w:uiPriority="47"/>
+    <w:lsdException w:name="Grid Table 3 Accent 4" w:uiPriority="48"/>
+    <w:lsdException w:name="Grid Table 4 Accent 4" w:uiPriority="49"/>
+    <w:lsdException w:name="Grid Table 5 Dark Accent 4" w:uiPriority="50"/>
+    <w:lsdException w:name="Grid Table 6 Colorful Accent 4" w:uiPriority="51"/>
+    <w:lsdException w:name="Grid Table 7 Colorful Accent 4" w:uiPriority="52"/>
+    <w:lsdException w:name="Grid Table 1 Light Accent 5" w:uiPriority="46"/>
+    <w:lsdException w:name="Grid Table 2 Accent 5" w:uiPriority="47"/>
+    <w:lsdException w:name="Grid Table 3 Accent 5" w:uiPriority="48"/>
+    <w:lsdException w:name="Grid Table 4 Accent 5" w:uiPriority="49"/>
+    <w:lsdException w:name="Grid Table 5 Dark Accent 5" w:uiPriority="50"/>
+    <w:lsdException w:name="Grid Table 6 Colorful Accent 5" w:uiPriority="51"/>
+    <w:lsdException w:name="Grid Table 7 Colorful Accent 5" w:uiPriority="52"/>
+    <w:lsdException w:name="Grid Table 1 Light Accent 6" w:uiPriority="46"/>
+    <w:lsdException w:name="Grid Table 2 Accent 6" w:uiPriority="47"/>
+    <w:lsdException w:name="Grid Table 3 Accent 6" w:uiPriority="48"/>
+    <w:lsdException w:name="Grid Table 4 Accent 6" w:uiPriority="49"/>
+    <w:lsdException w:name="Grid Table 5 Dark Accent 6" w:uiPriority="50"/>
+    <w:lsdException w:name="Grid Table 6 Colorful Accent 6" w:uiPriority="51"/>
+    <w:lsdException w:name="Grid Table 7 Colorful Accent 6" w:uiPriority="52"/>
+    <w:lsdException w:name="List Table 1 Light" w:uiPriority="46"/>
+    <w:lsdException w:name="List Table 2" w:uiPriority="47"/>
+    <w:lsdException w:name="List Table 3" w:uiPriority="48"/>
+    <w:lsdException w:name="List Table 4" w:uiPriority="49"/>
+    <w:lsdException w:name="List Table 5 Dark" w:uiPriority="50"/>
+    <w:lsdException w:name="List Table 6 Colorful" w:uiPriority="51"/>
+    <w:lsdException w:name="List Table 7 Colorful" w:uiPriority="52"/>
+    <w:lsdException w:name="List Table 1 Light Accent 1" w:uiPriority="46"/>
+    <w:lsdException w:name="List Table 2 Accent 1" w:uiPriority="47"/>
+    <w:lsdException w:name="List Table 3 Accent 1" w:uiPriority="48"/>
+    <w:lsdException w:name="List Table 4 Accent 1" w:uiPriority="49"/>
+    <w:lsdException w:name="List Table 5 Dark Accent 1" w:uiPriority="50"/>
+    <w:lsdException w:name="List Table 6 Colorful Accent 1" w:uiPriority="51"/>
+    <w:lsdException w:name="List Table 7 Colorful Accent 1" w:uiPriority="52"/>
+    <w:lsdException w:name="List Table 1 Light Accent 2" w:uiPriority="46"/>
+    <w:lsdException w:name="List Table 2 Accent 2" w:uiPriority="47"/>
+    <w:lsdException w:name="List Table 3 Accent 2" w:uiPriority="48"/>
+    <w:lsdException w:name="List Table 4 Accent 2" w:uiPriority="49"/>
+    <w:lsdException w:name="List Table 5 Dark Accent 2" w:uiPriority="50"/>
+    <w:lsdException w:name="List Table 6 Colorful Accent 2" w:uiPriority="51"/>
+    <w:lsdException w:name="List Table 7 Colorful Accent 2" w:uiPriority="52"/>
+    <w:lsdException w:name="List Table 1 Light Accent 3" w:uiPriority="46"/>
+    <w:lsdException w:name="List Table 2 Accent 3" w:uiPriority="47"/>
+    <w:lsdException w:name="List Table 3 Accent 3" w:uiPriority="48"/>
+    <w:lsdException w:name="List Table 4 Accent 3" w:uiPriority="49"/>
+    <w:lsdException w:name="List Table 5 Dark Accent 3" w:uiPriority="50"/>
+    <w:lsdException w:name="List Table 6 Colorful Accent 3" w:uiPriority="51"/>
+    <w:lsdException w:name="List Table 7 Colorful Accent 3" w:uiPriority="52"/>
+    <w:lsdException w:name="List Table 1 Light Accent 4" w:uiPriority="46"/>
+    <w:lsdException w:name="List Table 2 Accent 4" w:uiPriority="47"/>
+    <w:lsdException w:name="List Table 3 Accent 4" w:uiPriority="48"/>
+    <w:lsdException w:name="List Table 4 Accent 4" w:uiPriority="49"/>
+    <w:lsdException w:name="List Table 5 Dark Accent 4" w:uiPriority="50"/>
+    <w:lsdException w:name="List Table 6 Colorful Accent 4" w:uiPriority="51"/>
+    <w:lsdException w:name="List Table 7 Colorful Accent 4" w:uiPriority="52"/>
+    <w:lsdException w:name="List Table 1 Light Accent 5" w:uiPriority="46"/>
+    <w:lsdException w:name="List Table 2 Accent 5" w:uiPriority="47"/>
+    <w:lsdException w:name="List Table 3 Accent 5" w:uiPriority="48"/>
+    <w:lsdException w:name="List Table 4 Accent 5" w:uiPriority="49"/>
+    <w:lsdException w:name="List Table 5 Dark Accent 5" w:uiPriority="50"/>
+    <w:lsdException w:name="List Table 6 Colorful Accent 5" w:uiPriority="51"/>
+    <w:lsdException w:name="List Table 7 Colorful Accent 5" w:uiPriority="52"/>
+    <w:lsdException w:name="List Table 1 Light Accent 6" w:uiPriority="46"/>
+    <w:lsdException w:name="List Table 2 Accent 6" w:uiPriority="47"/>
+    <w:lsdException w:name="List Table 3 Accent 6" w:uiPriority="48"/>
+    <w:lsdException w:name="List Table 4 Accent 6" w:uiPriority="49"/>
+    <w:lsdException w:name="List Table 5 Dark Accent 6" w:uiPriority="50"/>
+    <w:lsdException w:name="List Table 6 Colorful Accent 6" w:uiPriority="51"/>
+    <w:lsdException w:name="List Table 7 Colorful Accent 6" w:uiPriority="52"/>
   </w:latentStyles>
   <w:style w:type="paragraph" w:default="1" w:styleId="Normal">
     <w:name w:val="Normal"/>
@@ -1280,7 +1991,6 @@
     <w:uiPriority w:val="99"/>
     <w:semiHidden/>
     <w:unhideWhenUsed/>
-    <w:qFormat/>
     <w:tblPr>
       <w:tblInd w:w="0" w:type="dxa"/>
       <w:tblCellMar>
